--- a/AGS GROUP 3 design doc.docx
+++ b/AGS GROUP 3 design doc.docx
@@ -1,6 +1,6 @@
 
 <file path=word/document.xml><?xml version="1.0" encoding="utf-8"?>
-<w:document xmlns:wpc="http://schemas.microsoft.com/office/word/2010/wordprocessingCanvas" xmlns:mc="http://schemas.openxmlformats.org/markup-compatibility/2006" xmlns:o="urn:schemas-microsoft-com:office:office" xmlns:r="http://schemas.openxmlformats.org/officeDocument/2006/relationships" xmlns:m="http://schemas.openxmlformats.org/officeDocument/2006/math" xmlns:v="urn:schemas-microsoft-com:vml" xmlns:wp14="http://schemas.microsoft.com/office/word/2010/wordprocessingDrawing" xmlns:wp="http://schemas.openxmlformats.org/drawingml/2006/wordprocessingDrawing" xmlns:w10="urn:schemas-microsoft-com:office:word" xmlns:w="http://schemas.openxmlformats.org/wordprocessingml/2006/main" xmlns:w14="http://schemas.microsoft.com/office/word/2010/wordml" xmlns:wpg="http://schemas.microsoft.com/office/word/2010/wordprocessingGroup" xmlns:wpi="http://schemas.microsoft.com/office/word/2010/wordprocessingInk" xmlns:wne="http://schemas.microsoft.com/office/word/2006/wordml" xmlns:wps="http://schemas.microsoft.com/office/word/2010/wordprocessingShape" mc:Ignorable="w14 wp14">
+<w:document xmlns:ve="http://schemas.openxmlformats.org/markup-compatibility/2006" xmlns:o="urn:schemas-microsoft-com:office:office" xmlns:r="http://schemas.openxmlformats.org/officeDocument/2006/relationships" xmlns:m="http://schemas.openxmlformats.org/officeDocument/2006/math" xmlns:v="urn:schemas-microsoft-com:vml" xmlns:wp="http://schemas.openxmlformats.org/drawingml/2006/wordprocessingDrawing" xmlns:w10="urn:schemas-microsoft-com:office:word" xmlns:w="http://schemas.openxmlformats.org/wordprocessingml/2006/main" xmlns:wne="http://schemas.microsoft.com/office/word/2006/wordml">
   <w:body>
     <w:p>
       <w:r>
@@ -23,14 +23,7 @@
       </w:r>
       <w:r>
         <w:br/>
-      </w:r>
-      <w:proofErr w:type="spellStart"/>
-      <w:r>
-        <w:t>SpeedTimeUnlockThingy</w:t>
-      </w:r>
-      <w:proofErr w:type="spellEnd"/>
-      <w:r>
-        <w:t xml:space="preserve"> S.T.U.T.</w:t>
+        <w:t>SpeedTimeUnlockThingy S.T.U.T.</w:t>
       </w:r>
     </w:p>
     <w:p>
@@ -68,13 +61,8 @@
           <w:numId w:val="1"/>
         </w:numPr>
       </w:pPr>
-      <w:proofErr w:type="spellStart"/>
-      <w:r>
-        <w:t>Audiosurf</w:t>
-      </w:r>
-      <w:proofErr w:type="spellEnd"/>
-      <w:r>
-        <w:t xml:space="preserve"> to collect objects corresponding to theme.</w:t>
+      <w:r>
+        <w:t>Audiosurf to collect objects corresponding to theme.</w:t>
       </w:r>
     </w:p>
     <w:p>
@@ -101,13 +89,8 @@
         </w:numPr>
       </w:pPr>
       <w:r>
-        <w:t xml:space="preserve">Correct object is displayed on the floor, purple gateway purple floor </w:t>
-      </w:r>
-      <w:proofErr w:type="spellStart"/>
-      <w:r>
-        <w:t>etc</w:t>
-      </w:r>
-      <w:proofErr w:type="spellEnd"/>
+        <w:t>Correct object is displayed on the floor, purple gateway purple floor etc</w:t>
+      </w:r>
     </w:p>
     <w:p>
       <w:pPr>
@@ -204,13 +187,8 @@
           <w:numId w:val="1"/>
         </w:numPr>
       </w:pPr>
-      <w:proofErr w:type="gramStart"/>
-      <w:r>
-        <w:t>end</w:t>
-      </w:r>
-      <w:proofErr w:type="gramEnd"/>
-      <w:r>
-        <w:t xml:space="preserve"> level?</w:t>
+      <w:r>
+        <w:t>end level?</w:t>
       </w:r>
     </w:p>
     <w:p>
@@ -263,15 +241,7 @@
     <w:p>
       <w:r>
         <w:br/>
-        <w:t xml:space="preserve">Power ups available such as extra </w:t>
-      </w:r>
-      <w:proofErr w:type="gramStart"/>
-      <w:r>
-        <w:t>lives,</w:t>
-      </w:r>
-      <w:proofErr w:type="gramEnd"/>
-      <w:r>
-        <w:t xml:space="preserve"> later CGP or GC students come up with their own.</w:t>
+        <w:t>Power ups available such as extra lives, later CGP or GC students come up with their own.</w:t>
       </w:r>
       <w:r>
         <w:br/>
@@ -342,19 +312,19 @@
       <w:r>
         <w:br/>
       </w:r>
-      <w:proofErr w:type="gramStart"/>
-      <w:r>
-        <w:t>Each</w:t>
-      </w:r>
-      <w:proofErr w:type="gramEnd"/>
-      <w:r>
-        <w:t xml:space="preserve"> game design student will design a player</w:t>
+      <w:r>
+        <w:t>Each game design student will design a player</w:t>
       </w:r>
       <w:r>
         <w:t xml:space="preserve"> character to show off their skills in 3d modelling.</w:t>
       </w:r>
     </w:p>
     <w:p>
+      <w:pPr>
+        <w:rPr>
+          <w:rStyle w:val="SubtitleChar"/>
+        </w:rPr>
+      </w:pPr>
       <w:r>
         <w:t>Complete freedom of creativity</w:t>
       </w:r>
@@ -377,6 +347,24 @@
           <w:rStyle w:val="SubtitleChar"/>
         </w:rPr>
         <w:t>Sound Design</w:t>
+      </w:r>
+    </w:p>
+    <w:p>
+      <w:r>
+        <w:t>Originally, a three minute song was requested with increasing tempo to match the increase of speed from level to level.  However, after reviewing this, a one minute song with varying tempo would work.</w:t>
+      </w:r>
+    </w:p>
+    <w:p>
+      <w:r>
+        <w:t>Research into possible procedurally generated music is needed, which would then be called along with the level section within the game.</w:t>
+      </w:r>
+    </w:p>
+    <w:p>
+      <w:r>
+        <w:t>Recording individual instruments will be needed so that the tempo can increase with each instrument individually, and by adding more instruments create a more "hectic" sense</w:t>
+      </w:r>
+      <w:r>
+        <w:t>.</w:t>
       </w:r>
     </w:p>
     <w:sectPr>
@@ -390,7 +378,7 @@
 </file>
 
 <file path=word/numbering.xml><?xml version="1.0" encoding="utf-8"?>
-<w:numbering xmlns:wpc="http://schemas.microsoft.com/office/word/2010/wordprocessingCanvas" xmlns:mc="http://schemas.openxmlformats.org/markup-compatibility/2006" xmlns:o="urn:schemas-microsoft-com:office:office" xmlns:r="http://schemas.openxmlformats.org/officeDocument/2006/relationships" xmlns:m="http://schemas.openxmlformats.org/officeDocument/2006/math" xmlns:v="urn:schemas-microsoft-com:vml" xmlns:wp14="http://schemas.microsoft.com/office/word/2010/wordprocessingDrawing" xmlns:wp="http://schemas.openxmlformats.org/drawingml/2006/wordprocessingDrawing" xmlns:w10="urn:schemas-microsoft-com:office:word" xmlns:w="http://schemas.openxmlformats.org/wordprocessingml/2006/main" xmlns:w14="http://schemas.microsoft.com/office/word/2010/wordml" xmlns:wpg="http://schemas.microsoft.com/office/word/2010/wordprocessingGroup" xmlns:wpi="http://schemas.microsoft.com/office/word/2010/wordprocessingInk" xmlns:wne="http://schemas.microsoft.com/office/word/2006/wordml" xmlns:wps="http://schemas.microsoft.com/office/word/2010/wordprocessingShape" mc:Ignorable="w14 wp14">
+<w:numbering xmlns:ve="http://schemas.openxmlformats.org/markup-compatibility/2006" xmlns:o="urn:schemas-microsoft-com:office:office" xmlns:r="http://schemas.openxmlformats.org/officeDocument/2006/relationships" xmlns:m="http://schemas.openxmlformats.org/officeDocument/2006/math" xmlns:v="urn:schemas-microsoft-com:vml" xmlns:wp="http://schemas.openxmlformats.org/drawingml/2006/wordprocessingDrawing" xmlns:w10="urn:schemas-microsoft-com:office:word" xmlns:w="http://schemas.openxmlformats.org/wordprocessingml/2006/main" xmlns:wne="http://schemas.microsoft.com/office/word/2006/wordml">
   <w:abstractNum w:abstractNumId="0">
     <w:nsid w:val="5C770A6B"/>
     <w:multiLevelType w:val="hybridMultilevel"/>
@@ -511,7 +499,7 @@
 </file>
 
 <file path=word/styles.xml><?xml version="1.0" encoding="utf-8"?>
-<w:styles xmlns:mc="http://schemas.openxmlformats.org/markup-compatibility/2006" xmlns:r="http://schemas.openxmlformats.org/officeDocument/2006/relationships" xmlns:w="http://schemas.openxmlformats.org/wordprocessingml/2006/main" xmlns:w14="http://schemas.microsoft.com/office/word/2010/wordml" mc:Ignorable="w14">
+<w:styles xmlns:r="http://schemas.openxmlformats.org/officeDocument/2006/relationships" xmlns:w="http://schemas.openxmlformats.org/wordprocessingml/2006/main">
   <w:docDefaults>
     <w:rPrDefault>
       <w:rPr>
@@ -669,6 +657,7 @@
   <w:style w:type="paragraph" w:default="1" w:styleId="Normal">
     <w:name w:val="Normal"/>
     <w:qFormat/>
+    <w:rsid w:val="00FA4291"/>
   </w:style>
   <w:style w:type="character" w:default="1" w:styleId="DefaultParagraphFont">
     <w:name w:val="Default Paragraph Font"/>
@@ -681,6 +670,7 @@
     <w:uiPriority w:val="99"/>
     <w:semiHidden/>
     <w:unhideWhenUsed/>
+    <w:qFormat/>
     <w:tblPr>
       <w:tblInd w:w="0" w:type="dxa"/>
       <w:tblCellMar>
